--- a/resume_demo.docx
+++ b/resume_demo.docx
@@ -7,7 +7,7 @@
         <w:pStyle w:val="Title"/>
       </w:pPr>
       <w:r>
-        <w:t>Tony Stark</w:t>
+        <w:t>aa</w:t>
       </w:r>
     </w:p>
     <w:p>
@@ -36,22 +36,6 @@
       </w:pPr>
       <w:r>
         <w:t>Work Experience</w:t>
-      </w:r>
-    </w:p>
-    <w:p>
-      <w:pPr>
-        <w:pStyle w:val="ListBullet"/>
-      </w:pPr>
-      <w:r>
-        <w:t>Designed and implemented business operations from scratch and recruited and trained 20-member team for new business venture aimed at extended stay travelers; launched in 300 hotel rooms and increased occupancy by 70% in two months</w:t>
-      </w:r>
-    </w:p>
-    <w:p>
-      <w:pPr>
-        <w:pStyle w:val="ListBullet"/>
-      </w:pPr>
-      <w:r>
-        <w:t>Managed one of Schlumberger's largest business units in South America (90-member team); delivered an annual average revenue of $25M with a 5% average yearly increase by improving service quality and operational efficiency</w:t>
       </w:r>
     </w:p>
     <w:sectPr>

--- a/resume_demo.docx
+++ b/resume_demo.docx
@@ -7,7 +7,7 @@
         <w:pStyle w:val="Title"/>
       </w:pPr>
       <w:r>
-        <w:t>aa</w:t>
+        <w:t>assaf yablon</w:t>
       </w:r>
     </w:p>
     <w:p>

--- a/resume_demo.docx
+++ b/resume_demo.docx
@@ -7,7 +7,7 @@
         <w:pStyle w:val="Title"/>
       </w:pPr>
       <w:r>
-        <w:t>assaf yablon</w:t>
+        <w:t>Yaniv Spektor</w:t>
       </w:r>
     </w:p>
     <w:p>
@@ -36,6 +36,22 @@
       </w:pPr>
       <w:r>
         <w:t>Work Experience</w:t>
+      </w:r>
+    </w:p>
+    <w:p>
+      <w:pPr>
+        <w:pStyle w:val="ListBullet"/>
+      </w:pPr>
+      <w:r>
+        <w:t>Designed and implemented business operations from scratch and recruited and trained 20-member team for new business venture aimed at extended stay travelers; launched in 300 hotel rooms and increased occupancy by 70% in two months</w:t>
+      </w:r>
+    </w:p>
+    <w:p>
+      <w:pPr>
+        <w:pStyle w:val="ListBullet"/>
+      </w:pPr>
+      <w:r>
+        <w:t>Managed one of Schlumberger's largest business units in South America (90-member team); delivered an annual average revenue of $25M with a 5% average yearly increase by improving service quality and operational efficiency</w:t>
       </w:r>
     </w:p>
     <w:sectPr>

--- a/resume_demo.docx
+++ b/resume_demo.docx
@@ -4,30 +4,20 @@
   <w:body>
     <w:p>
       <w:pPr>
-        <w:pStyle w:val="Title"/>
+        <w:spacing w:before="0" w:after="0"/>
+        <w:jc w:val="center"/>
       </w:pPr>
       <w:r>
-        <w:t>Yaniv Spektor</w:t>
+        <w:t>ANTHONY (TONY) STARK</w:t>
       </w:r>
     </w:p>
     <w:p>
+      <w:pPr>
+        <w:spacing w:lineRule="auto" w:before="0" w:after="20"/>
+        <w:jc w:val="center"/>
+      </w:pPr>
       <w:r>
-        <w:t xml:space="preserve">Resume demo created by </w:t>
-      </w:r>
-      <w:r>
-        <w:rPr>
-          <w:b/>
-        </w:rPr>
-        <w:t xml:space="preserve"> Itay Shpitzai</w:t>
-      </w:r>
-      <w:r>
-        <w:t xml:space="preserve"> and </w:t>
-      </w:r>
-      <w:r>
-        <w:rPr>
-          <w:i/>
-        </w:rPr>
-        <w:t>Katzi.</w:t>
+        <w:t>(857)285-1028 | assafy@mit.edu</w:t>
       </w:r>
     </w:p>
     <w:p>
@@ -43,7 +33,7 @@
         <w:pStyle w:val="ListBullet"/>
       </w:pPr>
       <w:r>
-        <w:t>Designed and implemented business operations from scratch and recruited and trained 20-member team for new business venture aimed at extended stay travelers; launched in 300 hotel rooms and increased occupancy by 70% in two months</w:t>
+        <w:t>Managed one of Schlumberger's largest business units in South America (90-member team); delivered an annual average revenue of $25M with a 5% average yearly increase by improving service quality and operational efficiency</w:t>
       </w:r>
     </w:p>
     <w:p>
@@ -51,7 +41,7 @@
         <w:pStyle w:val="ListBullet"/>
       </w:pPr>
       <w:r>
-        <w:t>Managed one of Schlumberger's largest business units in South America (90-member team); delivered an annual average revenue of $25M with a 5% average yearly increase by improving service quality and operational efficiency</w:t>
+        <w:t>Managed complex staffing and cost model for $47B healthcare insurer, leading to $9M investment; supported business process reengineering to help align with Healthcare Reform legislation</w:t>
       </w:r>
     </w:p>
     <w:sectPr>
@@ -427,6 +417,11 @@
     <w:name w:val="Normal"/>
     <w:qFormat/>
     <w:rsid w:val="00FC693F"/>
+    <w:rPr>
+      <w:rFonts w:ascii="Times new roman" w:hAnsi="Times new roman"/>
+      <w:b w:val="0"/>
+      <w:sz w:val="20"/>
+    </w:rPr>
   </w:style>
   <w:style w:type="paragraph" w:styleId="Header">
     <w:name w:val="header"/>
